--- a/Docs/LootTable.docx
+++ b/Docs/LootTable.docx
@@ -290,8 +290,44 @@
           <w:numId w:val="1"/>
         </w:numPr>
       </w:pPr>
+      <w:r>
+        <w:t>Step 3</w:t>
+      </w:r>
+    </w:p>
+    <w:p>
+      <w:pPr>
+        <w:pStyle w:val="ListParagraph"/>
+        <w:numPr>
+          <w:ilvl w:val="1"/>
+          <w:numId w:val="1"/>
+        </w:numPr>
+      </w:pPr>
+      <w:r>
+        <w:t>If a weapon</w:t>
+      </w:r>
+    </w:p>
+    <w:p>
+      <w:pPr>
+        <w:pStyle w:val="ListParagraph"/>
+        <w:numPr>
+          <w:ilvl w:val="2"/>
+          <w:numId w:val="1"/>
+        </w:numPr>
+      </w:pPr>
+      <w:r>
+        <w:t>Get a random size</w:t>
+      </w:r>
       <w:bookmarkStart w:id="0" w:name="_GoBack"/>
       <w:bookmarkEnd w:id="0"/>
+    </w:p>
+    <w:p>
+      <w:pPr>
+        <w:pStyle w:val="ListParagraph"/>
+        <w:numPr>
+          <w:ilvl w:val="0"/>
+          <w:numId w:val="1"/>
+        </w:numPr>
+      </w:pPr>
       <w:r>
         <w:t xml:space="preserve">At this point, weapon, armor, item, </w:t>
       </w:r>
